--- a/_sql/cahier_des_charges.docx
+++ b/_sql/cahier_des_charges.docx
@@ -80,90 +80,115 @@
     </w:p>
     <w:p>
       <w:pPr>
-        <w:rPr>
-          <w:rFonts w:ascii="Times New Roman" w:eastAsia="Times New Roman" w:hAnsi="Times New Roman" w:cs="Times New Roman"/>
-          <w:b/>
-          <w:bCs/>
-          <w:sz w:val="28"/>
-          <w:szCs w:val="27"/>
-          <w:lang w:eastAsia="fr-FR"/>
-        </w:rPr>
-      </w:pPr>
-      <w:r>
-        <w:rPr>
-          <w:rFonts w:ascii="Times New Roman" w:eastAsia="Times New Roman" w:hAnsi="Times New Roman" w:cs="Times New Roman"/>
-          <w:b/>
-          <w:bCs/>
-          <w:sz w:val="28"/>
-          <w:szCs w:val="27"/>
-          <w:lang w:eastAsia="fr-FR"/>
-        </w:rPr>
-        <w:t>Les utilisateurs ayant des troubles DYS</w:t>
-      </w:r>
-    </w:p>
-    <w:p>
-      <w:pPr>
-        <w:pStyle w:val="Titre3"/>
+        <w:pStyle w:val="Paragraphedeliste"/>
         <w:numPr>
           <w:ilvl w:val="0"/>
           <w:numId w:val="1"/>
         </w:numPr>
         <w:rPr>
-          <w:sz w:val="28"/>
-        </w:rPr>
-      </w:pPr>
-      <w:r>
-        <w:rPr>
-          <w:sz w:val="28"/>
-        </w:rPr>
-        <w:t>Les utilisateurs avec handicap moteur</w:t>
-      </w:r>
-    </w:p>
-    <w:p>
-      <w:pPr>
-        <w:pStyle w:val="Titre3"/>
+          <w:rFonts w:ascii="Times New Roman" w:eastAsia="Times New Roman" w:hAnsi="Times New Roman" w:cs="Times New Roman"/>
+          <w:b/>
+          <w:bCs/>
+          <w:sz w:val="28"/>
+          <w:szCs w:val="27"/>
+          <w:lang w:eastAsia="fr-FR"/>
+        </w:rPr>
+      </w:pPr>
+      <w:r>
+        <w:rPr>
+          <w:rFonts w:ascii="Times New Roman" w:eastAsia="Times New Roman" w:hAnsi="Times New Roman" w:cs="Times New Roman"/>
+          <w:b/>
+          <w:bCs/>
+          <w:sz w:val="28"/>
+          <w:szCs w:val="27"/>
+          <w:lang w:eastAsia="fr-FR"/>
+        </w:rPr>
+        <w:t>Les utilisateurs ayant des troubles DYS</w:t>
+      </w:r>
+    </w:p>
+    <w:p>
+      <w:pPr>
+        <w:pStyle w:val="Paragraphedeliste"/>
         <w:numPr>
           <w:ilvl w:val="0"/>
           <w:numId w:val="1"/>
         </w:numPr>
         <w:rPr>
-          <w:sz w:val="28"/>
-        </w:rPr>
-      </w:pPr>
-      <w:r>
-        <w:rPr>
-          <w:sz w:val="28"/>
-        </w:rPr>
-        <w:t>Les utilisateurs déficients visuels</w:t>
-      </w:r>
-    </w:p>
-    <w:p>
-      <w:pPr>
-        <w:pStyle w:val="Titre3"/>
+          <w:rFonts w:ascii="Times New Roman" w:eastAsia="Times New Roman" w:hAnsi="Times New Roman" w:cs="Times New Roman"/>
+          <w:b/>
+          <w:bCs/>
+          <w:sz w:val="28"/>
+          <w:szCs w:val="27"/>
+          <w:lang w:eastAsia="fr-FR"/>
+        </w:rPr>
+      </w:pPr>
+      <w:r>
+        <w:rPr>
+          <w:sz w:val="28"/>
+        </w:rPr>
+        <w:t>Les utilisateurs avec handicap moteur</w:t>
+      </w:r>
+    </w:p>
+    <w:p>
+      <w:pPr>
+        <w:pStyle w:val="Paragraphedeliste"/>
         <w:numPr>
           <w:ilvl w:val="0"/>
           <w:numId w:val="1"/>
         </w:numPr>
         <w:rPr>
-          <w:sz w:val="28"/>
-        </w:rPr>
-      </w:pPr>
-      <w:r>
-        <w:rPr>
-          <w:sz w:val="28"/>
-        </w:rPr>
-        <w:t>Les utilisateurs présentant un handicap mental ou cognitif</w:t>
-      </w:r>
-    </w:p>
-    <w:p>
-      <w:pPr>
-        <w:pStyle w:val="Titre3"/>
+          <w:rFonts w:ascii="Times New Roman" w:eastAsia="Times New Roman" w:hAnsi="Times New Roman" w:cs="Times New Roman"/>
+          <w:b/>
+          <w:bCs/>
+          <w:sz w:val="28"/>
+          <w:szCs w:val="27"/>
+          <w:lang w:eastAsia="fr-FR"/>
+        </w:rPr>
+      </w:pPr>
+      <w:r>
+        <w:rPr>
+          <w:sz w:val="28"/>
+        </w:rPr>
+        <w:t>Les utilisateurs déficients visuels</w:t>
+      </w:r>
+    </w:p>
+    <w:p>
+      <w:pPr>
+        <w:pStyle w:val="Paragraphedeliste"/>
         <w:numPr>
           <w:ilvl w:val="0"/>
           <w:numId w:val="1"/>
         </w:numPr>
         <w:rPr>
-          <w:sz w:val="28"/>
+          <w:rFonts w:ascii="Times New Roman" w:eastAsia="Times New Roman" w:hAnsi="Times New Roman" w:cs="Times New Roman"/>
+          <w:b/>
+          <w:bCs/>
+          <w:sz w:val="28"/>
+          <w:szCs w:val="27"/>
+          <w:lang w:eastAsia="fr-FR"/>
+        </w:rPr>
+      </w:pPr>
+      <w:r>
+        <w:rPr>
+          <w:sz w:val="28"/>
+        </w:rPr>
+        <w:t>Les utilisateurs présentant un handicap mental ou cognitif</w:t>
+      </w:r>
+    </w:p>
+    <w:p>
+      <w:pPr>
+        <w:pStyle w:val="Paragraphedeliste"/>
+        <w:numPr>
+          <w:ilvl w:val="0"/>
+          <w:numId w:val="1"/>
+        </w:numPr>
+        <w:rPr>
+          <w:rFonts w:ascii="Times New Roman" w:eastAsia="Times New Roman" w:hAnsi="Times New Roman" w:cs="Times New Roman"/>
+          <w:b/>
+          <w:bCs/>
+          <w:sz w:val="28"/>
+          <w:szCs w:val="27"/>
+          <w:lang w:eastAsia="fr-FR"/>
         </w:rPr>
       </w:pPr>
       <w:r>
@@ -172,6 +197,53 @@
         </w:rPr>
         <w:t>Les utilisateurs sourds ou malentendants</w:t>
       </w:r>
+    </w:p>
+    <w:p>
+      <w:pPr>
+        <w:rPr>
+          <w:rFonts w:ascii="Times New Roman" w:eastAsia="Times New Roman" w:hAnsi="Times New Roman" w:cs="Times New Roman"/>
+          <w:b/>
+          <w:bCs/>
+          <w:sz w:val="28"/>
+          <w:szCs w:val="27"/>
+          <w:lang w:eastAsia="fr-FR"/>
+        </w:rPr>
+      </w:pPr>
+    </w:p>
+    <w:p>
+      <w:pPr>
+        <w:rPr>
+          <w:rFonts w:ascii="Times New Roman" w:eastAsia="Times New Roman" w:hAnsi="Times New Roman" w:cs="Times New Roman"/>
+          <w:b/>
+          <w:bCs/>
+          <w:sz w:val="28"/>
+          <w:szCs w:val="27"/>
+          <w:lang w:eastAsia="fr-FR"/>
+        </w:rPr>
+      </w:pPr>
+      <w:r>
+        <w:rPr>
+          <w:rFonts w:ascii="Times New Roman" w:eastAsia="Times New Roman" w:hAnsi="Times New Roman" w:cs="Times New Roman"/>
+          <w:b/>
+          <w:bCs/>
+          <w:sz w:val="28"/>
+          <w:szCs w:val="27"/>
+          <w:lang w:eastAsia="fr-FR"/>
+        </w:rPr>
+        <w:t xml:space="preserve">Une leçon peut contenir une vidéo, un mp3, un fichier textuel du média </w:t>
+      </w:r>
+    </w:p>
+    <w:p>
+      <w:pPr>
+        <w:rPr>
+          <w:rFonts w:ascii="Times New Roman" w:eastAsia="Times New Roman" w:hAnsi="Times New Roman" w:cs="Times New Roman"/>
+          <w:b/>
+          <w:bCs/>
+          <w:sz w:val="28"/>
+          <w:szCs w:val="27"/>
+          <w:lang w:eastAsia="fr-FR"/>
+        </w:rPr>
+      </w:pPr>
     </w:p>
     <w:p>
       <w:pPr>
@@ -543,8 +615,341 @@
         </w:rPr>
         <w:t>plusieurs clients</w:t>
       </w:r>
+    </w:p>
+    <w:p>
+      <w:pPr>
+        <w:rPr>
+          <w:rFonts w:ascii="Times New Roman" w:hAnsi="Times New Roman"/>
+          <w:sz w:val="28"/>
+        </w:rPr>
+      </w:pPr>
+    </w:p>
+    <w:p>
+      <w:pPr>
+        <w:rPr>
+          <w:rFonts w:ascii="Times New Roman" w:hAnsi="Times New Roman"/>
+          <w:sz w:val="28"/>
+        </w:rPr>
+      </w:pPr>
+    </w:p>
+    <w:p>
+      <w:pPr>
+        <w:rPr>
+          <w:rFonts w:ascii="Times New Roman" w:hAnsi="Times New Roman"/>
+          <w:sz w:val="28"/>
+        </w:rPr>
+      </w:pPr>
+      <w:r>
+        <w:rPr>
+          <w:rFonts w:ascii="Times New Roman" w:hAnsi="Times New Roman"/>
+          <w:sz w:val="28"/>
+        </w:rPr>
+        <w:t xml:space="preserve">Exemple </w:t>
+      </w:r>
+    </w:p>
+    <w:p>
+      <w:pPr>
+        <w:rPr>
+          <w:rFonts w:ascii="Times New Roman" w:hAnsi="Times New Roman"/>
+          <w:sz w:val="28"/>
+        </w:rPr>
+      </w:pPr>
+    </w:p>
+    <w:p>
+      <w:pPr>
+        <w:rPr>
+          <w:rFonts w:ascii="Times New Roman" w:hAnsi="Times New Roman"/>
+          <w:sz w:val="28"/>
+        </w:rPr>
+      </w:pPr>
+      <w:r>
+        <w:rPr>
+          <w:rFonts w:ascii="Times New Roman" w:hAnsi="Times New Roman"/>
+          <w:sz w:val="28"/>
+        </w:rPr>
+        <w:t xml:space="preserve">Créer une leçon : </w:t>
+      </w:r>
+    </w:p>
+    <w:p>
+      <w:pPr>
+        <w:rPr>
+          <w:rFonts w:ascii="Times New Roman" w:hAnsi="Times New Roman"/>
+          <w:sz w:val="28"/>
+        </w:rPr>
+      </w:pPr>
+      <w:r>
+        <w:rPr>
+          <w:rFonts w:ascii="Times New Roman" w:hAnsi="Times New Roman"/>
+          <w:sz w:val="28"/>
+        </w:rPr>
+        <w:t>Module/</w:t>
+      </w:r>
+      <w:r>
+        <w:rPr>
+          <w:rFonts w:ascii="Times New Roman" w:hAnsi="Times New Roman"/>
+          <w:sz w:val="28"/>
+        </w:rPr>
+        <w:t>id.html</w:t>
+      </w:r>
+    </w:p>
+    <w:p>
+      <w:pPr>
+        <w:rPr>
+          <w:rFonts w:ascii="Times New Roman" w:hAnsi="Times New Roman"/>
+          <w:sz w:val="28"/>
+        </w:rPr>
+      </w:pPr>
+      <w:r>
+        <w:rPr>
+          <w:rFonts w:ascii="Times New Roman" w:hAnsi="Times New Roman"/>
+          <w:sz w:val="28"/>
+        </w:rPr>
+        <w:t>Module/</w:t>
+      </w:r>
+      <w:r>
+        <w:rPr>
+          <w:rFonts w:ascii="Times New Roman" w:hAnsi="Times New Roman"/>
+          <w:sz w:val="28"/>
+        </w:rPr>
+        <w:t>id.mp3</w:t>
+      </w:r>
+    </w:p>
+    <w:p>
+      <w:pPr>
+        <w:rPr>
+          <w:rFonts w:ascii="Times New Roman" w:hAnsi="Times New Roman"/>
+          <w:sz w:val="28"/>
+        </w:rPr>
+      </w:pPr>
       <w:bookmarkStart w:id="0" w:name="_GoBack"/>
       <w:bookmarkEnd w:id="0"/>
+    </w:p>
+    <w:p>
+      <w:pPr>
+        <w:rPr>
+          <w:rFonts w:ascii="Times New Roman" w:hAnsi="Times New Roman"/>
+          <w:sz w:val="28"/>
+        </w:rPr>
+      </w:pPr>
+      <w:r>
+        <w:rPr>
+          <w:rFonts w:ascii="Times New Roman" w:hAnsi="Times New Roman"/>
+          <w:sz w:val="28"/>
+        </w:rPr>
+        <w:t xml:space="preserve">Consulter </w:t>
+      </w:r>
+    </w:p>
+    <w:p>
+      <w:pPr>
+        <w:pStyle w:val="Paragraphedeliste"/>
+        <w:numPr>
+          <w:ilvl w:val="0"/>
+          <w:numId w:val="6"/>
+        </w:numPr>
+        <w:rPr>
+          <w:rFonts w:ascii="Times New Roman" w:hAnsi="Times New Roman"/>
+          <w:sz w:val="28"/>
+        </w:rPr>
+      </w:pPr>
+      <w:r>
+        <w:rPr>
+          <w:rFonts w:ascii="Times New Roman" w:hAnsi="Times New Roman"/>
+          <w:sz w:val="28"/>
+        </w:rPr>
+        <w:t xml:space="preserve">Choisir la ou les </w:t>
+      </w:r>
+      <w:proofErr w:type="gramStart"/>
+      <w:r>
+        <w:rPr>
+          <w:rFonts w:ascii="Times New Roman" w:hAnsi="Times New Roman"/>
+          <w:sz w:val="28"/>
+        </w:rPr>
+        <w:t xml:space="preserve">thématiques </w:t>
+      </w:r>
+      <w:r>
+        <w:rPr>
+          <w:rFonts w:ascii="Times New Roman" w:hAnsi="Times New Roman"/>
+          <w:sz w:val="28"/>
+        </w:rPr>
+        <w:t xml:space="preserve"> «</w:t>
+      </w:r>
+      <w:proofErr w:type="gramEnd"/>
+      <w:r>
+        <w:rPr>
+          <w:rFonts w:ascii="Times New Roman" w:hAnsi="Times New Roman"/>
+          <w:sz w:val="28"/>
+        </w:rPr>
+        <w:t>table appartenir »</w:t>
+      </w:r>
+    </w:p>
+    <w:p>
+      <w:pPr>
+        <w:rPr>
+          <w:rFonts w:ascii="Times New Roman" w:hAnsi="Times New Roman"/>
+          <w:sz w:val="28"/>
+        </w:rPr>
+      </w:pPr>
+      <w:r>
+        <w:rPr>
+          <w:rFonts w:ascii="Times New Roman" w:hAnsi="Times New Roman"/>
+          <w:sz w:val="28"/>
+        </w:rPr>
+        <w:t>Liste des leçons rattachées</w:t>
+      </w:r>
+    </w:p>
+    <w:p>
+      <w:pPr>
+        <w:rPr>
+          <w:rFonts w:ascii="Times New Roman" w:hAnsi="Times New Roman"/>
+          <w:sz w:val="28"/>
+        </w:rPr>
+      </w:pPr>
+      <w:r>
+        <w:rPr>
+          <w:rFonts w:ascii="Times New Roman" w:hAnsi="Times New Roman"/>
+          <w:sz w:val="28"/>
+        </w:rPr>
+        <w:t xml:space="preserve">Cliquer sur la leçon -&gt; renvoi sur une page </w:t>
+      </w:r>
+    </w:p>
+    <w:p>
+      <w:pPr>
+        <w:rPr>
+          <w:rFonts w:ascii="Times New Roman" w:hAnsi="Times New Roman"/>
+          <w:sz w:val="28"/>
+        </w:rPr>
+      </w:pPr>
+    </w:p>
+    <w:p>
+      <w:pPr>
+        <w:rPr>
+          <w:rFonts w:ascii="Times New Roman" w:hAnsi="Times New Roman"/>
+          <w:sz w:val="28"/>
+        </w:rPr>
+      </w:pPr>
+      <w:r>
+        <w:rPr>
+          <w:rFonts w:ascii="Times New Roman" w:hAnsi="Times New Roman"/>
+          <w:sz w:val="28"/>
+        </w:rPr>
+        <w:t xml:space="preserve">Page = </w:t>
+      </w:r>
+    </w:p>
+    <w:p>
+      <w:pPr>
+        <w:rPr>
+          <w:rFonts w:ascii="Times New Roman" w:hAnsi="Times New Roman"/>
+          <w:sz w:val="28"/>
+        </w:rPr>
+      </w:pPr>
+      <w:r>
+        <w:rPr>
+          <w:rFonts w:ascii="Times New Roman" w:hAnsi="Times New Roman"/>
+          <w:sz w:val="28"/>
+        </w:rPr>
+        <w:t>&lt;</w:t>
+      </w:r>
+      <w:proofErr w:type="gramStart"/>
+      <w:r>
+        <w:rPr>
+          <w:rFonts w:ascii="Times New Roman" w:hAnsi="Times New Roman"/>
+          <w:sz w:val="28"/>
+        </w:rPr>
+        <w:t>h</w:t>
+      </w:r>
+      <w:proofErr w:type="gramEnd"/>
+      <w:r>
+        <w:rPr>
+          <w:rFonts w:ascii="Times New Roman" w:hAnsi="Times New Roman"/>
+          <w:sz w:val="28"/>
+        </w:rPr>
+        <w:t>1&gt;plus de ressources &lt; /h1&gt;</w:t>
+      </w:r>
+    </w:p>
+    <w:p>
+      <w:pPr>
+        <w:rPr>
+          <w:rFonts w:ascii="Times New Roman" w:hAnsi="Times New Roman"/>
+          <w:sz w:val="28"/>
+        </w:rPr>
+      </w:pPr>
+      <w:r>
+        <w:rPr>
+          <w:rFonts w:ascii="Times New Roman" w:hAnsi="Times New Roman"/>
+          <w:sz w:val="28"/>
+        </w:rPr>
+        <w:t xml:space="preserve">Lien : vidéo </w:t>
+      </w:r>
+    </w:p>
+    <w:p>
+      <w:pPr>
+        <w:rPr>
+          <w:rFonts w:ascii="Times New Roman" w:hAnsi="Times New Roman"/>
+          <w:sz w:val="28"/>
+        </w:rPr>
+      </w:pPr>
+      <w:r>
+        <w:rPr>
+          <w:rFonts w:ascii="Times New Roman" w:hAnsi="Times New Roman"/>
+          <w:sz w:val="28"/>
+        </w:rPr>
+        <w:t>Lien : audio</w:t>
+      </w:r>
+    </w:p>
+    <w:p>
+      <w:pPr>
+        <w:rPr>
+          <w:rFonts w:ascii="Times New Roman" w:hAnsi="Times New Roman"/>
+          <w:sz w:val="28"/>
+        </w:rPr>
+      </w:pPr>
+      <w:r>
+        <w:rPr>
+          <w:rFonts w:ascii="Times New Roman" w:hAnsi="Times New Roman"/>
+          <w:sz w:val="28"/>
+        </w:rPr>
+        <w:t>&lt;</w:t>
+      </w:r>
+      <w:proofErr w:type="gramStart"/>
+      <w:r>
+        <w:rPr>
+          <w:rFonts w:ascii="Times New Roman" w:hAnsi="Times New Roman"/>
+          <w:sz w:val="28"/>
+        </w:rPr>
+        <w:t>h</w:t>
+      </w:r>
+      <w:proofErr w:type="gramEnd"/>
+      <w:r>
+        <w:rPr>
+          <w:rFonts w:ascii="Times New Roman" w:hAnsi="Times New Roman"/>
+          <w:sz w:val="28"/>
+        </w:rPr>
+        <w:t>1&gt;Introduction &lt;/h1&gt;</w:t>
+      </w:r>
+    </w:p>
+    <w:p>
+      <w:pPr>
+        <w:rPr>
+          <w:rFonts w:ascii="Times New Roman" w:hAnsi="Times New Roman"/>
+          <w:sz w:val="28"/>
+        </w:rPr>
+      </w:pPr>
+    </w:p>
+    <w:p>
+      <w:pPr>
+        <w:rPr>
+          <w:rFonts w:ascii="Times New Roman" w:hAnsi="Times New Roman"/>
+          <w:sz w:val="28"/>
+        </w:rPr>
+      </w:pPr>
+    </w:p>
+    <w:p>
+      <w:pPr>
+        <w:rPr>
+          <w:rFonts w:ascii="Times New Roman" w:hAnsi="Times New Roman"/>
+          <w:sz w:val="28"/>
+        </w:rPr>
+      </w:pPr>
     </w:p>
     <w:sectPr>
       <w:pgSz w:w="11906" w:h="16838"/>
@@ -897,13 +1302,215 @@
     </w:lvl>
   </w:abstractNum>
   <w:abstractNum w:abstractNumId="3" w15:restartNumberingAfterBreak="0">
+    <w:nsid w:val="4FDD23D0"/>
+    <w:multiLevelType w:val="hybridMultilevel"/>
+    <w:tmpl w:val="D11A5F12"/>
+    <w:lvl w:ilvl="0" w:tplc="B622E6D4">
+      <w:start w:val="1"/>
+      <w:numFmt w:val="decimal"/>
+      <w:lvlText w:val="%1-"/>
+      <w:lvlJc w:val="left"/>
+      <w:pPr>
+        <w:ind w:left="720" w:hanging="360"/>
+      </w:pPr>
+      <w:rPr>
+        <w:rFonts w:hint="default"/>
+      </w:rPr>
+    </w:lvl>
+    <w:lvl w:ilvl="1" w:tplc="040C0019" w:tentative="1">
+      <w:start w:val="1"/>
+      <w:numFmt w:val="lowerLetter"/>
+      <w:lvlText w:val="%2."/>
+      <w:lvlJc w:val="left"/>
+      <w:pPr>
+        <w:ind w:left="1440" w:hanging="360"/>
+      </w:pPr>
+    </w:lvl>
+    <w:lvl w:ilvl="2" w:tplc="040C001B" w:tentative="1">
+      <w:start w:val="1"/>
+      <w:numFmt w:val="lowerRoman"/>
+      <w:lvlText w:val="%3."/>
+      <w:lvlJc w:val="right"/>
+      <w:pPr>
+        <w:ind w:left="2160" w:hanging="180"/>
+      </w:pPr>
+    </w:lvl>
+    <w:lvl w:ilvl="3" w:tplc="040C000F" w:tentative="1">
+      <w:start w:val="1"/>
+      <w:numFmt w:val="decimal"/>
+      <w:lvlText w:val="%4."/>
+      <w:lvlJc w:val="left"/>
+      <w:pPr>
+        <w:ind w:left="2880" w:hanging="360"/>
+      </w:pPr>
+    </w:lvl>
+    <w:lvl w:ilvl="4" w:tplc="040C0019" w:tentative="1">
+      <w:start w:val="1"/>
+      <w:numFmt w:val="lowerLetter"/>
+      <w:lvlText w:val="%5."/>
+      <w:lvlJc w:val="left"/>
+      <w:pPr>
+        <w:ind w:left="3600" w:hanging="360"/>
+      </w:pPr>
+    </w:lvl>
+    <w:lvl w:ilvl="5" w:tplc="040C001B" w:tentative="1">
+      <w:start w:val="1"/>
+      <w:numFmt w:val="lowerRoman"/>
+      <w:lvlText w:val="%6."/>
+      <w:lvlJc w:val="right"/>
+      <w:pPr>
+        <w:ind w:left="4320" w:hanging="180"/>
+      </w:pPr>
+    </w:lvl>
+    <w:lvl w:ilvl="6" w:tplc="040C000F" w:tentative="1">
+      <w:start w:val="1"/>
+      <w:numFmt w:val="decimal"/>
+      <w:lvlText w:val="%7."/>
+      <w:lvlJc w:val="left"/>
+      <w:pPr>
+        <w:ind w:left="5040" w:hanging="360"/>
+      </w:pPr>
+    </w:lvl>
+    <w:lvl w:ilvl="7" w:tplc="040C0019" w:tentative="1">
+      <w:start w:val="1"/>
+      <w:numFmt w:val="lowerLetter"/>
+      <w:lvlText w:val="%8."/>
+      <w:lvlJc w:val="left"/>
+      <w:pPr>
+        <w:ind w:left="5760" w:hanging="360"/>
+      </w:pPr>
+    </w:lvl>
+    <w:lvl w:ilvl="8" w:tplc="040C001B" w:tentative="1">
+      <w:start w:val="1"/>
+      <w:numFmt w:val="lowerRoman"/>
+      <w:lvlText w:val="%9."/>
+      <w:lvlJc w:val="right"/>
+      <w:pPr>
+        <w:ind w:left="6480" w:hanging="180"/>
+      </w:pPr>
+    </w:lvl>
+  </w:abstractNum>
+  <w:abstractNum w:abstractNumId="4" w15:restartNumberingAfterBreak="0">
     <w:nsid w:val="60920BE3"/>
     <w:multiLevelType w:val="hybridMultilevel"/>
-    <w:tmpl w:val="7B4A69F6"/>
+    <w:tmpl w:val="940AE118"/>
     <w:lvl w:ilvl="0" w:tplc="040C000D">
       <w:start w:val="1"/>
       <w:numFmt w:val="bullet"/>
       <w:lvlText w:val=""/>
+      <w:lvlJc w:val="left"/>
+      <w:pPr>
+        <w:ind w:left="720" w:hanging="360"/>
+      </w:pPr>
+      <w:rPr>
+        <w:rFonts w:ascii="Wingdings" w:hAnsi="Wingdings" w:hint="default"/>
+      </w:rPr>
+    </w:lvl>
+    <w:lvl w:ilvl="1" w:tplc="040C0003" w:tentative="1">
+      <w:start w:val="1"/>
+      <w:numFmt w:val="bullet"/>
+      <w:lvlText w:val="o"/>
+      <w:lvlJc w:val="left"/>
+      <w:pPr>
+        <w:ind w:left="1440" w:hanging="360"/>
+      </w:pPr>
+      <w:rPr>
+        <w:rFonts w:ascii="Courier New" w:hAnsi="Courier New" w:cs="Courier New" w:hint="default"/>
+      </w:rPr>
+    </w:lvl>
+    <w:lvl w:ilvl="2" w:tplc="040C0005" w:tentative="1">
+      <w:start w:val="1"/>
+      <w:numFmt w:val="bullet"/>
+      <w:lvlText w:val=""/>
+      <w:lvlJc w:val="left"/>
+      <w:pPr>
+        <w:ind w:left="2160" w:hanging="360"/>
+      </w:pPr>
+      <w:rPr>
+        <w:rFonts w:ascii="Wingdings" w:hAnsi="Wingdings" w:hint="default"/>
+      </w:rPr>
+    </w:lvl>
+    <w:lvl w:ilvl="3" w:tplc="040C0001" w:tentative="1">
+      <w:start w:val="1"/>
+      <w:numFmt w:val="bullet"/>
+      <w:lvlText w:val=""/>
+      <w:lvlJc w:val="left"/>
+      <w:pPr>
+        <w:ind w:left="2880" w:hanging="360"/>
+      </w:pPr>
+      <w:rPr>
+        <w:rFonts w:ascii="Symbol" w:hAnsi="Symbol" w:hint="default"/>
+      </w:rPr>
+    </w:lvl>
+    <w:lvl w:ilvl="4" w:tplc="040C0003" w:tentative="1">
+      <w:start w:val="1"/>
+      <w:numFmt w:val="bullet"/>
+      <w:lvlText w:val="o"/>
+      <w:lvlJc w:val="left"/>
+      <w:pPr>
+        <w:ind w:left="3600" w:hanging="360"/>
+      </w:pPr>
+      <w:rPr>
+        <w:rFonts w:ascii="Courier New" w:hAnsi="Courier New" w:cs="Courier New" w:hint="default"/>
+      </w:rPr>
+    </w:lvl>
+    <w:lvl w:ilvl="5" w:tplc="040C0005" w:tentative="1">
+      <w:start w:val="1"/>
+      <w:numFmt w:val="bullet"/>
+      <w:lvlText w:val=""/>
+      <w:lvlJc w:val="left"/>
+      <w:pPr>
+        <w:ind w:left="4320" w:hanging="360"/>
+      </w:pPr>
+      <w:rPr>
+        <w:rFonts w:ascii="Wingdings" w:hAnsi="Wingdings" w:hint="default"/>
+      </w:rPr>
+    </w:lvl>
+    <w:lvl w:ilvl="6" w:tplc="040C0001" w:tentative="1">
+      <w:start w:val="1"/>
+      <w:numFmt w:val="bullet"/>
+      <w:lvlText w:val=""/>
+      <w:lvlJc w:val="left"/>
+      <w:pPr>
+        <w:ind w:left="5040" w:hanging="360"/>
+      </w:pPr>
+      <w:rPr>
+        <w:rFonts w:ascii="Symbol" w:hAnsi="Symbol" w:hint="default"/>
+      </w:rPr>
+    </w:lvl>
+    <w:lvl w:ilvl="7" w:tplc="040C0003" w:tentative="1">
+      <w:start w:val="1"/>
+      <w:numFmt w:val="bullet"/>
+      <w:lvlText w:val="o"/>
+      <w:lvlJc w:val="left"/>
+      <w:pPr>
+        <w:ind w:left="5760" w:hanging="360"/>
+      </w:pPr>
+      <w:rPr>
+        <w:rFonts w:ascii="Courier New" w:hAnsi="Courier New" w:cs="Courier New" w:hint="default"/>
+      </w:rPr>
+    </w:lvl>
+    <w:lvl w:ilvl="8" w:tplc="040C0005" w:tentative="1">
+      <w:start w:val="1"/>
+      <w:numFmt w:val="bullet"/>
+      <w:lvlText w:val=""/>
+      <w:lvlJc w:val="left"/>
+      <w:pPr>
+        <w:ind w:left="6480" w:hanging="360"/>
+      </w:pPr>
+      <w:rPr>
+        <w:rFonts w:ascii="Wingdings" w:hAnsi="Wingdings" w:hint="default"/>
+      </w:rPr>
+    </w:lvl>
+  </w:abstractNum>
+  <w:abstractNum w:abstractNumId="5" w15:restartNumberingAfterBreak="0">
+    <w:nsid w:val="609B5BFF"/>
+    <w:multiLevelType w:val="hybridMultilevel"/>
+    <w:tmpl w:val="348647EE"/>
+    <w:lvl w:ilvl="0" w:tplc="040C000B">
+      <w:start w:val="1"/>
+      <w:numFmt w:val="bullet"/>
+      <w:lvlText w:val=""/>
       <w:lvlJc w:val="left"/>
       <w:pPr>
         <w:ind w:left="720" w:hanging="360"/>
@@ -1010,7 +1617,7 @@
     </w:lvl>
   </w:abstractNum>
   <w:num w:numId="1">
-    <w:abstractNumId w:val="3"/>
+    <w:abstractNumId w:val="4"/>
   </w:num>
   <w:num w:numId="2">
     <w:abstractNumId w:val="2"/>
@@ -1020,6 +1627,12 @@
   </w:num>
   <w:num w:numId="4">
     <w:abstractNumId w:val="1"/>
+  </w:num>
+  <w:num w:numId="5">
+    <w:abstractNumId w:val="5"/>
+  </w:num>
+  <w:num w:numId="6">
+    <w:abstractNumId w:val="3"/>
   </w:num>
 </w:numbering>
 </file>
